--- a/Project/IST 263 Project Milestone 5.docx
+++ b/Project/IST 263 Project Milestone 5.docx
@@ -49,6 +49,9 @@
       <w:r>
         <w:t>:</w:t>
       </w:r>
+      <w:r>
+        <w:t xml:space="preserve"> Matthew Castagnozzi</w:t>
+      </w:r>
     </w:p>
     <w:p>
       <w:r>
@@ -78,6 +81,164 @@
         </w:rPr>
         <w:t xml:space="preserve">URL of Project Home Page: </w:t>
       </w:r>
+      <w:hyperlink r:id="rId5" w:history="1">
+        <w:r>
+          <w:rPr>
+            <w:rStyle w:val="Hyperlink"/>
+            <w:b/>
+            <w:bCs/>
+          </w:rPr>
+          <w:t>https://mcastagn.github.i</w:t>
+        </w:r>
+        <w:r>
+          <w:rPr>
+            <w:rStyle w:val="Hyperlink"/>
+            <w:b/>
+            <w:bCs/>
+          </w:rPr>
+          <w:t>o</w:t>
+        </w:r>
+        <w:r>
+          <w:rPr>
+            <w:rStyle w:val="Hyperlink"/>
+            <w:b/>
+            <w:bCs/>
+          </w:rPr>
+          <w:t>/ist263/website/home.html</w:t>
+        </w:r>
+      </w:hyperlink>
+      <w:r>
+        <w:rPr>
+          <w:b/>
+          <w:bCs/>
+        </w:rPr>
+        <w:t xml:space="preserve"> </w:t>
+      </w:r>
+    </w:p>
+    <w:p>
+      <w:pPr>
+        <w:rPr>
+          <w:b/>
+          <w:bCs/>
+        </w:rPr>
+      </w:pPr>
+      <w:r>
+        <w:rPr>
+          <w:b/>
+          <w:bCs/>
+        </w:rPr>
+        <w:t xml:space="preserve">URL of Project Page 2: </w:t>
+      </w:r>
+      <w:hyperlink r:id="rId6" w:history="1">
+        <w:r>
+          <w:rPr>
+            <w:rStyle w:val="Hyperlink"/>
+            <w:b/>
+            <w:bCs/>
+          </w:rPr>
+          <w:t>https://mcastagn.github.io/ist</w:t>
+        </w:r>
+        <w:r>
+          <w:rPr>
+            <w:rStyle w:val="Hyperlink"/>
+            <w:b/>
+            <w:bCs/>
+          </w:rPr>
+          <w:t>2</w:t>
+        </w:r>
+        <w:r>
+          <w:rPr>
+            <w:rStyle w:val="Hyperlink"/>
+            <w:b/>
+            <w:bCs/>
+          </w:rPr>
+          <w:t>63/website/statistics.html</w:t>
+        </w:r>
+      </w:hyperlink>
+      <w:r>
+        <w:rPr>
+          <w:b/>
+          <w:bCs/>
+        </w:rPr>
+        <w:t xml:space="preserve"> </w:t>
+      </w:r>
+    </w:p>
+    <w:p>
+      <w:pPr>
+        <w:rPr>
+          <w:b/>
+          <w:bCs/>
+        </w:rPr>
+      </w:pPr>
+      <w:r>
+        <w:rPr>
+          <w:b/>
+          <w:bCs/>
+        </w:rPr>
+        <w:t xml:space="preserve">URL of Project Page </w:t>
+      </w:r>
+      <w:r>
+        <w:rPr>
+          <w:b/>
+          <w:bCs/>
+        </w:rPr>
+        <w:t>3</w:t>
+      </w:r>
+      <w:r>
+        <w:rPr>
+          <w:b/>
+          <w:bCs/>
+        </w:rPr>
+        <w:t>:</w:t>
+      </w:r>
+      <w:r>
+        <w:rPr>
+          <w:b/>
+          <w:bCs/>
+        </w:rPr>
+        <w:t xml:space="preserve"> </w:t>
+      </w:r>
+      <w:hyperlink r:id="rId7" w:history="1">
+        <w:r>
+          <w:rPr>
+            <w:rStyle w:val="Hyperlink"/>
+            <w:b/>
+            <w:bCs/>
+          </w:rPr>
+          <w:t>https://mcastagn.</w:t>
+        </w:r>
+        <w:r>
+          <w:rPr>
+            <w:rStyle w:val="Hyperlink"/>
+            <w:b/>
+            <w:bCs/>
+          </w:rPr>
+          <w:t>g</w:t>
+        </w:r>
+        <w:r>
+          <w:rPr>
+            <w:rStyle w:val="Hyperlink"/>
+            <w:b/>
+            <w:bCs/>
+          </w:rPr>
+          <w:t>ithub.io/ist263/website/about.html</w:t>
+        </w:r>
+      </w:hyperlink>
+      <w:r>
+        <w:rPr>
+          <w:b/>
+          <w:bCs/>
+        </w:rPr>
+        <w:t xml:space="preserve"> </w:t>
+      </w:r>
+    </w:p>
+    <w:p>
+      <w:pPr>
+        <w:rPr>
+          <w:b/>
+          <w:bCs/>
+        </w:rPr>
+      </w:pPr>
     </w:p>
     <w:sectPr>
       <w:pgSz w:w="15840" w:h="12240" w:orient="landscape"/>
@@ -665,6 +826,18 @@
       <w:contextualSpacing/>
     </w:pPr>
   </w:style>
+  <w:style w:type="character" w:styleId="FollowedHyperlink">
+    <w:name w:val="FollowedHyperlink"/>
+    <w:basedOn w:val="DefaultParagraphFont"/>
+    <w:uiPriority w:val="99"/>
+    <w:semiHidden/>
+    <w:unhideWhenUsed/>
+    <w:rsid w:val="00060766"/>
+    <w:rPr>
+      <w:color w:val="954F72" w:themeColor="followedHyperlink"/>
+      <w:u w:val="single"/>
+    </w:rPr>
+  </w:style>
 </w:styles>
 </file>
 
